--- a/FOToD installation.docx
+++ b/FOToD installation.docx
@@ -1679,7 +1679,7 @@
             <w:rStyle w:val="Kpr"/>
             <w:rFonts w:ascii="Arial" w:hAnsi="Arial" w:cs="Arial"/>
           </w:rPr>
-          <w:t>https://gitlab.com/pjbca/4guav/raw/master/MavlinkRouterBuild/MavlinkRouterBuild.sh</w:t>
+          <w:t>https://gitlab.com/pjbca/4guav/raw/master/MavlinkRouter/MavlinkRouterBuild.sh</w:t>
         </w:r>
       </w:hyperlink>
       <w:r>
@@ -2358,15 +2358,51 @@
         </w:rPr>
         <w:t xml:space="preserve">“wget </w:t>
       </w:r>
-      <w:hyperlink r:id="rId18" w:history="1">
-        <w:r>
-          <w:rPr>
-            <w:rStyle w:val="Kpr"/>
-            <w:rFonts w:ascii="Arial" w:hAnsi="Arial" w:cs="Arial"/>
-          </w:rPr>
-          <w:t>https://github.com/swarmnect/FOToD/raw/master/webcam/installwebcam.sh</w:t>
-        </w:r>
-      </w:hyperlink>
+      <w:bookmarkStart w:id="0" w:name="_GoBack"/>
+      <w:bookmarkEnd w:id="0"/>
+      <w:r>
+        <w:rPr>
+          <w:rFonts w:ascii="Arial" w:hAnsi="Arial" w:cs="Arial"/>
+        </w:rPr>
+        <w:fldChar w:fldCharType="begin"/>
+      </w:r>
+      <w:r>
+        <w:rPr>
+          <w:rFonts w:ascii="Arial" w:hAnsi="Arial" w:cs="Arial"/>
+        </w:rPr>
+        <w:instrText xml:space="preserve"> HYPERLINK "</w:instrText>
+      </w:r>
+      <w:r>
+        <w:rPr>
+          <w:rFonts w:ascii="Arial" w:hAnsi="Arial" w:cs="Arial"/>
+        </w:rPr>
+        <w:instrText>https://github.com/swarmnect/FOToD/raw/master/WebCam/installwebcam.sh</w:instrText>
+      </w:r>
+      <w:r>
+        <w:rPr>
+          <w:rFonts w:ascii="Arial" w:hAnsi="Arial" w:cs="Arial"/>
+        </w:rPr>
+        <w:instrText xml:space="preserve">" </w:instrText>
+      </w:r>
+      <w:r>
+        <w:rPr>
+          <w:rFonts w:ascii="Arial" w:hAnsi="Arial" w:cs="Arial"/>
+        </w:rPr>
+        <w:fldChar w:fldCharType="separate"/>
+      </w:r>
+      <w:r>
+        <w:rPr>
+          <w:rStyle w:val="Kpr"/>
+          <w:rFonts w:ascii="Arial" w:hAnsi="Arial" w:cs="Arial"/>
+        </w:rPr>
+        <w:t>https://github.com/swarmnect/FOToD/raw/master/WebCam/installwebcam.sh</w:t>
+      </w:r>
+      <w:r>
+        <w:rPr>
+          <w:rFonts w:ascii="Arial" w:hAnsi="Arial" w:cs="Arial"/>
+        </w:rPr>
+        <w:fldChar w:fldCharType="end"/>
+      </w:r>
       <w:r>
         <w:rPr>
           <w:rFonts w:ascii="Arial" w:hAnsi="Arial" w:cs="Arial"/>
@@ -2922,6 +2958,7 @@
       <w:r>
         <w:rPr>
           <w:rFonts w:cs="Arial"/>
+          <w:noProof/>
           <w:color w:val="000000"/>
           <w:sz w:val="36"/>
           <w:szCs w:val="36"/>
@@ -2945,7 +2982,7 @@
                     </pic:cNvPicPr>
                   </pic:nvPicPr>
                   <pic:blipFill>
-                    <a:blip r:embed="rId19">
+                    <a:blip r:embed="rId18">
                       <a:extLst>
                         <a:ext uri="{28A0092B-C50C-407E-A947-70E740481C1C}">
                           <a14:useLocalDpi xmlns:a14="http://schemas.microsoft.com/office/drawing/2010/main" val="0"/>
@@ -2993,6 +3030,84 @@
         </w:rPr>
         <w:t xml:space="preserve">If you board is not recognize as a com port under windows, you have to download and install zadig : </w:t>
       </w:r>
+      <w:hyperlink r:id="rId19" w:history="1">
+        <w:r>
+          <w:rPr>
+            <w:rStyle w:val="Kpr"/>
+            <w:rFonts w:ascii="Arial" w:hAnsi="Arial" w:cs="Arial"/>
+            <w:lang w:val="en-US"/>
+          </w:rPr>
+          <w:t>http://zadig.akeo.ie/</w:t>
+        </w:r>
+      </w:hyperlink>
+    </w:p>
+    <w:p>
+      <w:pPr>
+        <w:rPr>
+          <w:rFonts w:ascii="Arial" w:hAnsi="Arial" w:cs="Arial"/>
+          <w:color w:val="000000"/>
+          <w:lang w:val="en-US"/>
+        </w:rPr>
+      </w:pPr>
+    </w:p>
+    <w:p>
+      <w:pPr>
+        <w:rPr>
+          <w:rFonts w:ascii="Arial" w:hAnsi="Arial" w:cs="Arial"/>
+          <w:b/>
+          <w:bCs/>
+          <w:color w:val="000000"/>
+          <w:lang w:val="en-US"/>
+        </w:rPr>
+      </w:pPr>
+      <w:r>
+        <w:rPr>
+          <w:rFonts w:ascii="Arial" w:hAnsi="Arial" w:cs="Arial"/>
+          <w:b/>
+          <w:bCs/>
+          <w:color w:val="000000"/>
+          <w:lang w:val="en-US"/>
+        </w:rPr>
+        <w:t>DFU flashing under Windows - USB DFU:</w:t>
+      </w:r>
+    </w:p>
+    <w:p>
+      <w:pPr>
+        <w:rPr>
+          <w:rFonts w:ascii="Arial" w:hAnsi="Arial" w:cs="Arial"/>
+          <w:color w:val="000000"/>
+          <w:lang w:val="en-US"/>
+        </w:rPr>
+      </w:pPr>
+      <w:r>
+        <w:rPr>
+          <w:rFonts w:ascii="Arial" w:hAnsi="Arial" w:cs="Arial"/>
+          <w:color w:val="000000"/>
+          <w:lang w:val="en-US"/>
+        </w:rPr>
+        <w:t>Make sure you have zadig if you're using Windows to enable the DFU driver. Instructions:</w:t>
+      </w:r>
+    </w:p>
+    <w:p>
+      <w:pPr>
+        <w:numPr>
+          <w:ilvl w:val="0"/>
+          <w:numId w:val="12"/>
+        </w:numPr>
+        <w:rPr>
+          <w:rFonts w:ascii="Arial" w:hAnsi="Arial" w:cs="Arial"/>
+          <w:color w:val="000000"/>
+          <w:lang w:val="en-US"/>
+        </w:rPr>
+      </w:pPr>
+      <w:r>
+        <w:rPr>
+          <w:rFonts w:ascii="Arial" w:hAnsi="Arial" w:cs="Arial"/>
+          <w:color w:val="000000"/>
+          <w:lang w:val="en-US"/>
+        </w:rPr>
+        <w:t>Download Zadig: </w:t>
+      </w:r>
       <w:hyperlink r:id="rId20" w:history="1">
         <w:r>
           <w:rPr>
@@ -3006,53 +3121,6 @@
     </w:p>
     <w:p>
       <w:pPr>
-        <w:rPr>
-          <w:rFonts w:ascii="Arial" w:hAnsi="Arial" w:cs="Arial"/>
-          <w:color w:val="000000"/>
-          <w:lang w:val="en-US"/>
-        </w:rPr>
-      </w:pPr>
-    </w:p>
-    <w:p>
-      <w:pPr>
-        <w:rPr>
-          <w:rFonts w:ascii="Arial" w:hAnsi="Arial" w:cs="Arial"/>
-          <w:b/>
-          <w:bCs/>
-          <w:color w:val="000000"/>
-          <w:lang w:val="en-US"/>
-        </w:rPr>
-      </w:pPr>
-      <w:r>
-        <w:rPr>
-          <w:rFonts w:ascii="Arial" w:hAnsi="Arial" w:cs="Arial"/>
-          <w:b/>
-          <w:bCs/>
-          <w:color w:val="000000"/>
-          <w:lang w:val="en-US"/>
-        </w:rPr>
-        <w:t>DFU flashing under Windows - USB DFU:</w:t>
-      </w:r>
-    </w:p>
-    <w:p>
-      <w:pPr>
-        <w:rPr>
-          <w:rFonts w:ascii="Arial" w:hAnsi="Arial" w:cs="Arial"/>
-          <w:color w:val="000000"/>
-          <w:lang w:val="en-US"/>
-        </w:rPr>
-      </w:pPr>
-      <w:r>
-        <w:rPr>
-          <w:rFonts w:ascii="Arial" w:hAnsi="Arial" w:cs="Arial"/>
-          <w:color w:val="000000"/>
-          <w:lang w:val="en-US"/>
-        </w:rPr>
-        <w:t>Make sure you have zadig if you're using Windows to enable the DFU driver. Instructions:</w:t>
-      </w:r>
-    </w:p>
-    <w:p>
-      <w:pPr>
         <w:numPr>
           <w:ilvl w:val="0"/>
           <w:numId w:val="12"/>
@@ -3069,18 +3137,8 @@
           <w:color w:val="000000"/>
           <w:lang w:val="en-US"/>
         </w:rPr>
-        <w:t>Download Zadig: </w:t>
-      </w:r>
-      <w:hyperlink r:id="rId21" w:history="1">
-        <w:r>
-          <w:rPr>
-            <w:rStyle w:val="Kpr"/>
-            <w:rFonts w:ascii="Arial" w:hAnsi="Arial" w:cs="Arial"/>
-            <w:lang w:val="en-US"/>
-          </w:rPr>
-          <w:t>http://zadig.akeo.ie/</w:t>
-        </w:r>
-      </w:hyperlink>
+        <w:t>Put device in DFU mode. If this is the first time to put Betaflight on you need to short the BL or BOOT pads (or press and hold the BOOT tactile button) while plugging the USB into the board.</w:t>
+      </w:r>
     </w:p>
     <w:p>
       <w:pPr>
@@ -3100,7 +3158,7 @@
           <w:color w:val="000000"/>
           <w:lang w:val="en-US"/>
         </w:rPr>
-        <w:t>Put device in DFU mode. If this is the first time to put Betaflight on you need to short the BL or BOOT pads (or press and hold the BOOT tactile button) while plugging the USB into the board.</w:t>
+        <w:t>Open Zadig.</w:t>
       </w:r>
     </w:p>
     <w:p>
@@ -3121,7 +3179,7 @@
           <w:color w:val="000000"/>
           <w:lang w:val="en-US"/>
         </w:rPr>
-        <w:t>Open Zadig.</w:t>
+        <w:t>Options &gt; List All Devices</w:t>
       </w:r>
     </w:p>
     <w:p>
@@ -3142,33 +3200,13 @@
           <w:color w:val="000000"/>
           <w:lang w:val="en-US"/>
         </w:rPr>
-        <w:t>Options &gt; List All Devices</w:t>
-      </w:r>
-    </w:p>
-    <w:p>
-      <w:pPr>
-        <w:numPr>
-          <w:ilvl w:val="0"/>
-          <w:numId w:val="12"/>
-        </w:numPr>
-        <w:rPr>
-          <w:rFonts w:ascii="Arial" w:hAnsi="Arial" w:cs="Arial"/>
-          <w:color w:val="000000"/>
-          <w:lang w:val="en-US"/>
-        </w:rPr>
-      </w:pPr>
-      <w:r>
-        <w:rPr>
-          <w:rFonts w:ascii="Arial" w:hAnsi="Arial" w:cs="Arial"/>
-          <w:color w:val="000000"/>
-          <w:lang w:val="en-US"/>
-        </w:rPr>
         <w:lastRenderedPageBreak/>
         <w:t>Click on the drop bown box and click the device listed STM32 BOOTLOADER </w:t>
       </w:r>
       <w:r>
         <w:rPr>
           <w:rFonts w:ascii="Arial" w:hAnsi="Arial" w:cs="Arial"/>
+          <w:noProof/>
           <w:color w:val="000000"/>
           <w:lang w:val="en-US"/>
         </w:rPr>
@@ -3190,7 +3228,7 @@
                     </pic:cNvPicPr>
                   </pic:nvPicPr>
                   <pic:blipFill>
-                    <a:blip r:embed="rId22">
+                    <a:blip r:embed="rId21">
                       <a:extLst>
                         <a:ext uri="{28A0092B-C50C-407E-A947-70E740481C1C}">
                           <a14:useLocalDpi xmlns:a14="http://schemas.microsoft.com/office/drawing/2010/main" val="0"/>
@@ -3347,22 +3385,14 @@
         </w:rPr>
         <w:t>On F4 targets disable "Full Chip Erase". Use the config reset in Configurator later. (</w:t>
       </w:r>
-      <w:hyperlink r:id="rId23" w:history="1">
+      <w:hyperlink r:id="rId22" w:history="1">
         <w:r>
           <w:rPr>
             <w:rStyle w:val="Kpr"/>
             <w:rFonts w:ascii="Arial" w:hAnsi="Arial" w:cs="Arial"/>
             <w:lang w:val="en-US"/>
           </w:rPr>
-          <w:t>#20</w:t>
-        </w:r>
-        <w:r>
-          <w:rPr>
-            <w:rStyle w:val="Kpr"/>
-            <w:rFonts w:ascii="Arial" w:hAnsi="Arial" w:cs="Arial"/>
-            <w:lang w:val="en-US"/>
-          </w:rPr>
-          <w:t>0</w:t>
+          <w:t>#200</w:t>
         </w:r>
       </w:hyperlink>
       <w:r>
@@ -3423,27 +3453,13 @@
         </w:rPr>
         <w:t xml:space="preserve">. For me </w:t>
       </w:r>
-      <w:hyperlink r:id="rId24" w:history="1">
+      <w:hyperlink r:id="rId23" w:history="1">
         <w:r>
           <w:rPr>
             <w:rStyle w:val="Kpr"/>
             <w:rFonts w:ascii="Arial" w:hAnsi="Arial" w:cs="Arial"/>
           </w:rPr>
-          <w:t>omnibusf4v</w:t>
-        </w:r>
-        <w:r>
-          <w:rPr>
-            <w:rStyle w:val="Kpr"/>
-            <w:rFonts w:ascii="Arial" w:hAnsi="Arial" w:cs="Arial"/>
-          </w:rPr>
-          <w:t>6</w:t>
-        </w:r>
-        <w:r>
-          <w:rPr>
-            <w:rStyle w:val="Kpr"/>
-            <w:rFonts w:ascii="Arial" w:hAnsi="Arial" w:cs="Arial"/>
-          </w:rPr>
-          <w:t>_bl.hex</w:t>
+          <w:t>omnibusf4v6_bl.hex</w:t>
         </w:r>
       </w:hyperlink>
       <w:r>
@@ -3508,6 +3524,7 @@
       </w:r>
       <w:r>
         <w:rPr>
+          <w:noProof/>
           <w:lang w:val="en-US"/>
         </w:rPr>
         <w:drawing>
@@ -3528,7 +3545,7 @@
                     </pic:cNvPicPr>
                   </pic:nvPicPr>
                   <pic:blipFill>
-                    <a:blip r:embed="rId25" cstate="print">
+                    <a:blip r:embed="rId24" cstate="print">
                       <a:extLst>
                         <a:ext uri="{28A0092B-C50C-407E-A947-70E740481C1C}">
                           <a14:useLocalDpi xmlns:a14="http://schemas.microsoft.com/office/drawing/2010/main" val="0"/>
@@ -3593,7 +3610,7 @@
         </w:rPr>
         <w:t xml:space="preserve">For me </w:t>
       </w:r>
-      <w:hyperlink r:id="rId26" w:history="1">
+      <w:hyperlink r:id="rId25" w:history="1">
         <w:r>
           <w:rPr>
             <w:rStyle w:val="Kpr"/>
@@ -3614,27 +3631,13 @@
       <w:r>
         <w:t xml:space="preserve"> </w:t>
       </w:r>
-      <w:hyperlink r:id="rId27" w:history="1">
+      <w:hyperlink r:id="rId26" w:history="1">
         <w:r>
           <w:rPr>
             <w:rStyle w:val="Kpr"/>
             <w:rFonts w:ascii="Arial" w:hAnsi="Arial" w:cs="Arial"/>
           </w:rPr>
-          <w:t>https://firmware.ard</w:t>
-        </w:r>
-        <w:r>
-          <w:rPr>
-            <w:rStyle w:val="Kpr"/>
-            <w:rFonts w:ascii="Arial" w:hAnsi="Arial" w:cs="Arial"/>
-          </w:rPr>
-          <w:t>u</w:t>
-        </w:r>
-        <w:r>
-          <w:rPr>
-            <w:rStyle w:val="Kpr"/>
-            <w:rFonts w:ascii="Arial" w:hAnsi="Arial" w:cs="Arial"/>
-          </w:rPr>
-          <w:t>pilot.org/Rover/stable-4.0.0/omnibusf4v6/ardurover.apj</w:t>
+          <w:t>https://firmware.ardupilot.org/Rover/stable-4.0.0/omnibusf4v6/ardurover.apj</w:t>
         </w:r>
       </w:hyperlink>
     </w:p>
@@ -3670,7 +3673,7 @@
                     <pic:cNvPicPr/>
                   </pic:nvPicPr>
                   <pic:blipFill>
-                    <a:blip r:embed="rId28">
+                    <a:blip r:embed="rId27">
                       <a:extLst>
                         <a:ext uri="{28A0092B-C50C-407E-A947-70E740481C1C}">
                           <a14:useLocalDpi xmlns:a14="http://schemas.microsoft.com/office/drawing/2010/main" val="0"/>
@@ -3706,8 +3709,6 @@
           <w:lang w:val="en-US"/>
         </w:rPr>
       </w:pPr>
-      <w:bookmarkStart w:id="0" w:name="_GoBack"/>
-      <w:bookmarkEnd w:id="0"/>
     </w:p>
     <w:p>
       <w:pPr>
@@ -5505,6 +5506,7 @@
   <w:style w:type="character" w:default="1" w:styleId="VarsaylanParagrafYazTipi">
     <w:name w:val="Default Paragraph Font"/>
     <w:uiPriority w:val="1"/>
+    <w:semiHidden/>
     <w:unhideWhenUsed/>
   </w:style>
   <w:style w:type="table" w:default="1" w:styleId="NormalTablo">
@@ -5888,7 +5890,7 @@
 </file>
 
 <file path=customXml/itemProps1.xml><?xml version="1.0" encoding="utf-8"?>
-<ds:datastoreItem xmlns:ds="http://schemas.openxmlformats.org/officeDocument/2006/customXml" ds:itemID="{BEEAEB4F-29DB-499D-91F4-7692AEA0753F}">
+<ds:datastoreItem xmlns:ds="http://schemas.openxmlformats.org/officeDocument/2006/customXml" ds:itemID="{D5137835-00CD-446B-8944-7700729D0EF3}">
   <ds:schemaRefs>
     <ds:schemaRef ds:uri="http://schemas.openxmlformats.org/officeDocument/2006/bibliography"/>
   </ds:schemaRefs>
